--- a/Курс '70 баллов'.docx
+++ b/Курс '70 баллов'.docx
@@ -194,28 +194,68 @@
     <w:p>
       <w:pPr>
         <w:rPr>
+          <w:sz w:val="40"/>
+          <w:szCs w:val="40"/>
+        </w:rPr>
+      </w:pPr>
+      <w:r>
+        <w:rPr>
+          <w:sz w:val="40"/>
+          <w:szCs w:val="40"/>
+        </w:rPr>
+        <w:lastRenderedPageBreak/>
+        <w:t>Важно</w:t>
+      </w:r>
+    </w:p>
+    <w:p>
+      <w:r>
+        <w:t>Мы – не профессиональные преподаватели и не гарантируем, что после завершения данного курса вы на экзамене решите все задания без ошибок. Мы – лишь те, у кого это получилось, и мы хотим поделится своим опытом. Ваш результат исключительно в ваших руках. Единственных стопроцентный совет – решайте много задач, благо в интернете и магазинах в виде печатных изданий их много.</w:t>
+      </w:r>
+    </w:p>
+    <w:p>
+      <w:pPr>
+        <w:rPr>
           <w:b/>
           <w:sz w:val="24"/>
           <w:szCs w:val="24"/>
         </w:rPr>
       </w:pPr>
-      <w:r>
+    </w:p>
+    <w:p>
+      <w:pPr>
         <w:rPr>
           <w:b/>
           <w:sz w:val="24"/>
           <w:szCs w:val="24"/>
         </w:rPr>
-        <w:t>Это все, что нужно знать перед началом курса. Не будем больше тянуть – н</w:t>
-      </w:r>
-      <w:bookmarkStart w:id="0" w:name="_GoBack"/>
-      <w:bookmarkEnd w:id="0"/>
-      <w:r>
+      </w:pPr>
+    </w:p>
+    <w:p>
+      <w:pPr>
         <w:rPr>
           <w:b/>
           <w:sz w:val="24"/>
           <w:szCs w:val="24"/>
         </w:rPr>
-        <w:t>ачнем!</w:t>
+      </w:pPr>
+    </w:p>
+    <w:p>
+      <w:pPr>
+        <w:rPr>
+          <w:b/>
+          <w:sz w:val="24"/>
+          <w:szCs w:val="24"/>
+        </w:rPr>
+      </w:pPr>
+      <w:bookmarkStart w:id="0" w:name="_GoBack"/>
+      <w:bookmarkEnd w:id="0"/>
+      <w:r>
+        <w:rPr>
+          <w:b/>
+          <w:sz w:val="24"/>
+          <w:szCs w:val="24"/>
+        </w:rPr>
+        <w:t>Это все, что нужно знать перед началом курса. Не будем больше тянуть – начнем!</w:t>
       </w:r>
     </w:p>
     <w:sectPr>
